--- a/Notes Gen 32.docx
+++ b/Notes Gen 32.docx
@@ -12038,15 +12038,6 @@
           <w:sz w:val="24"/>
           <w:szCs w:val="24"/>
         </w:rPr>
-        <w:t xml:space="preserve">and </w:t>
-      </w:r>
-      <w:r>
-        <w:rPr>
-          <w:rFonts w:ascii="Cambria" w:hAnsi="Cambria" w:cs="Lucida Sans Unicode"/>
-          <w:b/>
-          <w:sz w:val="24"/>
-          <w:szCs w:val="24"/>
-        </w:rPr>
         <w:t>thirty</w:t>
       </w:r>
       <w:r>
@@ -12185,7 +12176,7 @@
           <w:sz w:val="24"/>
           <w:szCs w:val="24"/>
         </w:rPr>
-        <w:t xml:space="preserve">and thirty nursing camels and their young, </w:t>
+        <w:t xml:space="preserve">thirty nursing camels and their young, </w:t>
       </w:r>
     </w:p>
     <w:p>
